--- a/Homework04/All/Thiết kế giao diện.docx
+++ b/Homework04/All/Thiết kế giao diện.docx
@@ -97,8 +97,13 @@
         <w:t xml:space="preserve">Trang chủ của </w:t>
       </w:r>
       <w:r>
-        <w:t>use-case từng thành viên phụ trách</w:t>
-      </w:r>
+        <w:t xml:space="preserve">use-case từng thành viên phụ </w:t>
+      </w:r>
+      <w:proofErr w:type="gramStart"/>
+      <w:r>
+        <w:t>trách</w:t>
+      </w:r>
+      <w:proofErr w:type="gramEnd"/>
     </w:p>
     <w:p/>
     <w:p>
@@ -219,6 +224,9 @@
     </w:p>
     <w:p>
       <w:r>
+        <w:rPr>
+          <w:noProof/>
+        </w:rPr>
         <w:drawing>
           <wp:inline distT="0" distB="0" distL="0" distR="0" wp14:anchorId="264298A7" wp14:editId="1461E679">
             <wp:extent cx="5943600" cy="3516630"/>
@@ -244,6 +252,241 @@
                     <a:xfrm>
                       <a:off x="0" y="0"/>
                       <a:ext cx="5943600" cy="3516630"/>
+                    </a:xfrm>
+                    <a:prstGeom prst="rect">
+                      <a:avLst/>
+                    </a:prstGeom>
+                  </pic:spPr>
+                </pic:pic>
+              </a:graphicData>
+            </a:graphic>
+          </wp:inline>
+        </w:drawing>
+      </w:r>
+    </w:p>
+    <w:p/>
+    <w:p>
+      <w:pPr>
+        <w:pStyle w:val="Heading1"/>
+      </w:pPr>
+      <w:r>
+        <w:lastRenderedPageBreak/>
+        <w:t>Đặc tả màn hình</w:t>
+      </w:r>
+    </w:p>
+    <w:p>
+      <w:pPr>
+        <w:pStyle w:val="Heading2"/>
+      </w:pPr>
+      <w:r>
+        <w:t xml:space="preserve">Đặc tả màn hình </w:t>
+      </w:r>
+      <w:proofErr w:type="spellStart"/>
+      <w:r>
+        <w:t>LoginPage</w:t>
+      </w:r>
+      <w:proofErr w:type="spellEnd"/>
+    </w:p>
+    <w:p>
+      <w:r>
+        <w:rPr>
+          <w:noProof/>
+        </w:rPr>
+        <w:drawing>
+          <wp:inline distT="0" distB="0" distL="0" distR="0" wp14:anchorId="31690AAA" wp14:editId="6C0AA3EF">
+            <wp:extent cx="5158740" cy="3563555"/>
+            <wp:effectExtent l="0" t="0" r="3810" b="0"/>
+            <wp:docPr id="1029591287" name="Picture 1"/>
+            <wp:cNvGraphicFramePr>
+              <a:graphicFrameLocks xmlns:a="http://schemas.openxmlformats.org/drawingml/2006/main" noChangeAspect="1"/>
+            </wp:cNvGraphicFramePr>
+            <a:graphic xmlns:a="http://schemas.openxmlformats.org/drawingml/2006/main">
+              <a:graphicData uri="http://schemas.openxmlformats.org/drawingml/2006/picture">
+                <pic:pic xmlns:pic="http://schemas.openxmlformats.org/drawingml/2006/picture">
+                  <pic:nvPicPr>
+                    <pic:cNvPr id="1029591287" name=""/>
+                    <pic:cNvPicPr/>
+                  </pic:nvPicPr>
+                  <pic:blipFill>
+                    <a:blip r:embed="rId8"/>
+                    <a:stretch>
+                      <a:fillRect/>
+                    </a:stretch>
+                  </pic:blipFill>
+                  <pic:spPr>
+                    <a:xfrm>
+                      <a:off x="0" y="0"/>
+                      <a:ext cx="5166085" cy="3568629"/>
+                    </a:xfrm>
+                    <a:prstGeom prst="rect">
+                      <a:avLst/>
+                    </a:prstGeom>
+                  </pic:spPr>
+                </pic:pic>
+              </a:graphicData>
+            </a:graphic>
+          </wp:inline>
+        </w:drawing>
+      </w:r>
+    </w:p>
+    <w:p>
+      <w:pPr>
+        <w:pStyle w:val="Heading2"/>
+      </w:pPr>
+      <w:r>
+        <w:t>Đặc tả màn hình</w:t>
+      </w:r>
+      <w:r>
+        <w:t xml:space="preserve"> </w:t>
+      </w:r>
+      <w:proofErr w:type="spellStart"/>
+      <w:r>
+        <w:t>EmployeeHome</w:t>
+      </w:r>
+      <w:proofErr w:type="spellEnd"/>
+    </w:p>
+    <w:p>
+      <w:r>
+        <w:rPr>
+          <w:noProof/>
+        </w:rPr>
+        <w:drawing>
+          <wp:inline distT="0" distB="0" distL="0" distR="0" wp14:anchorId="776487CF" wp14:editId="742C065F">
+            <wp:extent cx="5575344" cy="3710940"/>
+            <wp:effectExtent l="0" t="0" r="6350" b="3810"/>
+            <wp:docPr id="2004300224" name="Picture 1" descr="A screenshot of a computer&#10;&#10;Description automatically generated"/>
+            <wp:cNvGraphicFramePr>
+              <a:graphicFrameLocks xmlns:a="http://schemas.openxmlformats.org/drawingml/2006/main" noChangeAspect="1"/>
+            </wp:cNvGraphicFramePr>
+            <a:graphic xmlns:a="http://schemas.openxmlformats.org/drawingml/2006/main">
+              <a:graphicData uri="http://schemas.openxmlformats.org/drawingml/2006/picture">
+                <pic:pic xmlns:pic="http://schemas.openxmlformats.org/drawingml/2006/picture">
+                  <pic:nvPicPr>
+                    <pic:cNvPr id="2004300224" name="Picture 1" descr="A screenshot of a computer&#10;&#10;Description automatically generated"/>
+                    <pic:cNvPicPr/>
+                  </pic:nvPicPr>
+                  <pic:blipFill>
+                    <a:blip r:embed="rId9"/>
+                    <a:stretch>
+                      <a:fillRect/>
+                    </a:stretch>
+                  </pic:blipFill>
+                  <pic:spPr>
+                    <a:xfrm>
+                      <a:off x="0" y="0"/>
+                      <a:ext cx="5580152" cy="3714140"/>
+                    </a:xfrm>
+                    <a:prstGeom prst="rect">
+                      <a:avLst/>
+                    </a:prstGeom>
+                  </pic:spPr>
+                </pic:pic>
+              </a:graphicData>
+            </a:graphic>
+          </wp:inline>
+        </w:drawing>
+      </w:r>
+    </w:p>
+    <w:p>
+      <w:pPr>
+        <w:pStyle w:val="Heading2"/>
+      </w:pPr>
+      <w:r>
+        <w:lastRenderedPageBreak/>
+        <w:t xml:space="preserve">Đặc tả màn hình </w:t>
+      </w:r>
+      <w:proofErr w:type="spellStart"/>
+      <w:r>
+        <w:t>DepartmentLeaderHome</w:t>
+      </w:r>
+      <w:proofErr w:type="spellEnd"/>
+    </w:p>
+    <w:p>
+      <w:r>
+        <w:rPr>
+          <w:noProof/>
+        </w:rPr>
+        <w:drawing>
+          <wp:inline distT="0" distB="0" distL="0" distR="0" wp14:anchorId="637194FD" wp14:editId="18272500">
+            <wp:extent cx="5417820" cy="3688285"/>
+            <wp:effectExtent l="0" t="0" r="0" b="7620"/>
+            <wp:docPr id="1549513950" name="Picture 1" descr="A screenshot of a computer&#10;&#10;Description automatically generated"/>
+            <wp:cNvGraphicFramePr>
+              <a:graphicFrameLocks xmlns:a="http://schemas.openxmlformats.org/drawingml/2006/main" noChangeAspect="1"/>
+            </wp:cNvGraphicFramePr>
+            <a:graphic xmlns:a="http://schemas.openxmlformats.org/drawingml/2006/main">
+              <a:graphicData uri="http://schemas.openxmlformats.org/drawingml/2006/picture">
+                <pic:pic xmlns:pic="http://schemas.openxmlformats.org/drawingml/2006/picture">
+                  <pic:nvPicPr>
+                    <pic:cNvPr id="1549513950" name="Picture 1" descr="A screenshot of a computer&#10;&#10;Description automatically generated"/>
+                    <pic:cNvPicPr/>
+                  </pic:nvPicPr>
+                  <pic:blipFill>
+                    <a:blip r:embed="rId10"/>
+                    <a:stretch>
+                      <a:fillRect/>
+                    </a:stretch>
+                  </pic:blipFill>
+                  <pic:spPr>
+                    <a:xfrm>
+                      <a:off x="0" y="0"/>
+                      <a:ext cx="5421808" cy="3691000"/>
+                    </a:xfrm>
+                    <a:prstGeom prst="rect">
+                      <a:avLst/>
+                    </a:prstGeom>
+                  </pic:spPr>
+                </pic:pic>
+              </a:graphicData>
+            </a:graphic>
+          </wp:inline>
+        </w:drawing>
+      </w:r>
+    </w:p>
+    <w:p>
+      <w:pPr>
+        <w:pStyle w:val="Heading2"/>
+      </w:pPr>
+      <w:r>
+        <w:t xml:space="preserve">Đặc tả màn hình </w:t>
+      </w:r>
+      <w:proofErr w:type="spellStart"/>
+      <w:r>
+        <w:t>HRHome</w:t>
+      </w:r>
+      <w:proofErr w:type="spellEnd"/>
+    </w:p>
+    <w:p/>
+    <w:p>
+      <w:r>
+        <w:rPr>
+          <w:noProof/>
+        </w:rPr>
+        <w:drawing>
+          <wp:inline distT="0" distB="0" distL="0" distR="0" wp14:anchorId="7C946969" wp14:editId="5E59C9AC">
+            <wp:extent cx="5331621" cy="3573780"/>
+            <wp:effectExtent l="0" t="0" r="2540" b="7620"/>
+            <wp:docPr id="1428279688" name="Picture 1"/>
+            <wp:cNvGraphicFramePr>
+              <a:graphicFrameLocks xmlns:a="http://schemas.openxmlformats.org/drawingml/2006/main" noChangeAspect="1"/>
+            </wp:cNvGraphicFramePr>
+            <a:graphic xmlns:a="http://schemas.openxmlformats.org/drawingml/2006/main">
+              <a:graphicData uri="http://schemas.openxmlformats.org/drawingml/2006/picture">
+                <pic:pic xmlns:pic="http://schemas.openxmlformats.org/drawingml/2006/picture">
+                  <pic:nvPicPr>
+                    <pic:cNvPr id="1428279688" name=""/>
+                    <pic:cNvPicPr/>
+                  </pic:nvPicPr>
+                  <pic:blipFill>
+                    <a:blip r:embed="rId11"/>
+                    <a:stretch>
+                      <a:fillRect/>
+                    </a:stretch>
+                  </pic:blipFill>
+                  <pic:spPr>
+                    <a:xfrm>
+                      <a:off x="0" y="0"/>
+                      <a:ext cx="5351832" cy="3587327"/>
                     </a:xfrm>
                     <a:prstGeom prst="rect">
                       <a:avLst/>

--- a/Homework04/All/Thiết kế giao diện.docx
+++ b/Homework04/All/Thiết kế giao diện.docx
@@ -97,13 +97,8 @@
         <w:t xml:space="preserve">Trang chủ của </w:t>
       </w:r>
       <w:r>
-        <w:t xml:space="preserve">use-case từng thành viên phụ </w:t>
-      </w:r>
-      <w:proofErr w:type="gramStart"/>
-      <w:r>
-        <w:t>trách</w:t>
-      </w:r>
-      <w:proofErr w:type="gramEnd"/>
+        <w:t>use-case từng thành viên phụ trách</w:t>
+      </w:r>
     </w:p>
     <w:p/>
     <w:p>
@@ -120,14 +115,11 @@
     <w:p/>
     <w:p>
       <w:r>
-        <w:rPr>
-          <w:noProof/>
-        </w:rPr>
         <w:drawing>
-          <wp:inline distT="0" distB="0" distL="0" distR="0" wp14:anchorId="7D18728A" wp14:editId="52FFEF42">
-            <wp:extent cx="5121084" cy="3794760"/>
-            <wp:effectExtent l="0" t="0" r="3810" b="0"/>
-            <wp:docPr id="1114962316" name="Picture 1" descr="A diagram of a company&#10;&#10;Description automatically generated"/>
+          <wp:inline distT="0" distB="0" distL="0" distR="0" wp14:anchorId="729EA90B" wp14:editId="4BC7FFCF">
+            <wp:extent cx="5288738" cy="3795089"/>
+            <wp:effectExtent l="0" t="0" r="7620" b="0"/>
+            <wp:docPr id="436825262" name="Picture 1" descr="A diagram of a company&#10;&#10;Description automatically generated"/>
             <wp:cNvGraphicFramePr>
               <a:graphicFrameLocks xmlns:a="http://schemas.openxmlformats.org/drawingml/2006/main" noChangeAspect="1"/>
             </wp:cNvGraphicFramePr>
@@ -135,7 +127,7 @@
               <a:graphicData uri="http://schemas.openxmlformats.org/drawingml/2006/picture">
                 <pic:pic xmlns:pic="http://schemas.openxmlformats.org/drawingml/2006/picture">
                   <pic:nvPicPr>
-                    <pic:cNvPr id="1114962316" name="Picture 1" descr="A diagram of a company&#10;&#10;Description automatically generated"/>
+                    <pic:cNvPr id="436825262" name="Picture 1" descr="A diagram of a company&#10;&#10;Description automatically generated"/>
                     <pic:cNvPicPr/>
                   </pic:nvPicPr>
                   <pic:blipFill>
@@ -147,7 +139,7 @@
                   <pic:spPr>
                     <a:xfrm>
                       <a:off x="0" y="0"/>
-                      <a:ext cx="5132837" cy="3803469"/>
+                      <a:ext cx="5288738" cy="3795089"/>
                     </a:xfrm>
                     <a:prstGeom prst="rect">
                       <a:avLst/>
@@ -279,13 +271,8 @@
         <w:pStyle w:val="Heading2"/>
       </w:pPr>
       <w:r>
-        <w:t xml:space="preserve">Đặc tả màn hình </w:t>
-      </w:r>
-      <w:proofErr w:type="spellStart"/>
-      <w:r>
-        <w:t>LoginPage</w:t>
-      </w:r>
-      <w:proofErr w:type="spellEnd"/>
+        <w:t>Đặc tả màn hình LoginPage</w:t>
+      </w:r>
     </w:p>
     <w:p>
       <w:r>
@@ -339,22 +326,23 @@
       <w:r>
         <w:t xml:space="preserve"> </w:t>
       </w:r>
-      <w:proofErr w:type="spellStart"/>
       <w:r>
         <w:t>EmployeeHome</w:t>
       </w:r>
-      <w:proofErr w:type="spellEnd"/>
-    </w:p>
-    <w:p>
+    </w:p>
+    <w:p>
+      <w:pPr>
+        <w:pStyle w:val="NormalWeb"/>
+      </w:pPr>
       <w:r>
         <w:rPr>
           <w:noProof/>
         </w:rPr>
         <w:drawing>
-          <wp:inline distT="0" distB="0" distL="0" distR="0" wp14:anchorId="776487CF" wp14:editId="742C065F">
-            <wp:extent cx="5575344" cy="3710940"/>
-            <wp:effectExtent l="0" t="0" r="6350" b="3810"/>
-            <wp:docPr id="2004300224" name="Picture 1" descr="A screenshot of a computer&#10;&#10;Description automatically generated"/>
+          <wp:inline distT="0" distB="0" distL="0" distR="0" wp14:anchorId="3D198B5D" wp14:editId="06EC2F60">
+            <wp:extent cx="5132239" cy="3406140"/>
+            <wp:effectExtent l="0" t="0" r="0" b="3810"/>
+            <wp:docPr id="1999719650" name="Picture 2" descr="A screenshot of a computer&#10;&#10;Description automatically generated"/>
             <wp:cNvGraphicFramePr>
               <a:graphicFrameLocks xmlns:a="http://schemas.openxmlformats.org/drawingml/2006/main" noChangeAspect="1"/>
             </wp:cNvGraphicFramePr>
@@ -362,23 +350,36 @@
               <a:graphicData uri="http://schemas.openxmlformats.org/drawingml/2006/picture">
                 <pic:pic xmlns:pic="http://schemas.openxmlformats.org/drawingml/2006/picture">
                   <pic:nvPicPr>
-                    <pic:cNvPr id="2004300224" name="Picture 1" descr="A screenshot of a computer&#10;&#10;Description automatically generated"/>
-                    <pic:cNvPicPr/>
+                    <pic:cNvPr id="1999719650" name="Picture 2" descr="A screenshot of a computer&#10;&#10;Description automatically generated"/>
+                    <pic:cNvPicPr>
+                      <a:picLocks noChangeAspect="1" noChangeArrowheads="1"/>
+                    </pic:cNvPicPr>
                   </pic:nvPicPr>
                   <pic:blipFill>
-                    <a:blip r:embed="rId9"/>
+                    <a:blip r:embed="rId9">
+                      <a:extLst>
+                        <a:ext uri="{28A0092B-C50C-407E-A947-70E740481C1C}">
+                          <a14:useLocalDpi xmlns:a14="http://schemas.microsoft.com/office/drawing/2010/main" val="0"/>
+                        </a:ext>
+                      </a:extLst>
+                    </a:blip>
+                    <a:srcRect/>
                     <a:stretch>
                       <a:fillRect/>
                     </a:stretch>
                   </pic:blipFill>
-                  <pic:spPr>
+                  <pic:spPr bwMode="auto">
                     <a:xfrm>
                       <a:off x="0" y="0"/>
-                      <a:ext cx="5580152" cy="3714140"/>
+                      <a:ext cx="5141171" cy="3412068"/>
                     </a:xfrm>
                     <a:prstGeom prst="rect">
                       <a:avLst/>
                     </a:prstGeom>
+                    <a:noFill/>
+                    <a:ln>
+                      <a:noFill/>
+                    </a:ln>
                   </pic:spPr>
                 </pic:pic>
               </a:graphicData>
@@ -395,11 +396,9 @@
         <w:lastRenderedPageBreak/>
         <w:t xml:space="preserve">Đặc tả màn hình </w:t>
       </w:r>
-      <w:proofErr w:type="spellStart"/>
       <w:r>
         <w:t>DepartmentLeaderHome</w:t>
       </w:r>
-      <w:proofErr w:type="spellEnd"/>
     </w:p>
     <w:p>
       <w:r>
@@ -450,23 +449,23 @@
       <w:r>
         <w:t xml:space="preserve">Đặc tả màn hình </w:t>
       </w:r>
-      <w:proofErr w:type="spellStart"/>
       <w:r>
         <w:t>HRHome</w:t>
       </w:r>
-      <w:proofErr w:type="spellEnd"/>
-    </w:p>
-    <w:p/>
-    <w:p>
+    </w:p>
+    <w:p>
+      <w:pPr>
+        <w:pStyle w:val="NormalWeb"/>
+      </w:pPr>
       <w:r>
         <w:rPr>
           <w:noProof/>
         </w:rPr>
         <w:drawing>
-          <wp:inline distT="0" distB="0" distL="0" distR="0" wp14:anchorId="7C946969" wp14:editId="5E59C9AC">
-            <wp:extent cx="5331621" cy="3573780"/>
-            <wp:effectExtent l="0" t="0" r="2540" b="7620"/>
-            <wp:docPr id="1428279688" name="Picture 1"/>
+          <wp:inline distT="0" distB="0" distL="0" distR="0" wp14:anchorId="4EB0D82E" wp14:editId="67636741">
+            <wp:extent cx="5304463" cy="3520440"/>
+            <wp:effectExtent l="0" t="0" r="0" b="3810"/>
+            <wp:docPr id="276142460" name="Picture 1" descr="A screenshot of a computer&#10;&#10;Description automatically generated"/>
             <wp:cNvGraphicFramePr>
               <a:graphicFrameLocks xmlns:a="http://schemas.openxmlformats.org/drawingml/2006/main" noChangeAspect="1"/>
             </wp:cNvGraphicFramePr>
@@ -474,23 +473,36 @@
               <a:graphicData uri="http://schemas.openxmlformats.org/drawingml/2006/picture">
                 <pic:pic xmlns:pic="http://schemas.openxmlformats.org/drawingml/2006/picture">
                   <pic:nvPicPr>
-                    <pic:cNvPr id="1428279688" name=""/>
-                    <pic:cNvPicPr/>
+                    <pic:cNvPr id="276142460" name="Picture 1" descr="A screenshot of a computer&#10;&#10;Description automatically generated"/>
+                    <pic:cNvPicPr>
+                      <a:picLocks noChangeAspect="1" noChangeArrowheads="1"/>
+                    </pic:cNvPicPr>
                   </pic:nvPicPr>
                   <pic:blipFill>
-                    <a:blip r:embed="rId11"/>
+                    <a:blip r:embed="rId11">
+                      <a:extLst>
+                        <a:ext uri="{28A0092B-C50C-407E-A947-70E740481C1C}">
+                          <a14:useLocalDpi xmlns:a14="http://schemas.microsoft.com/office/drawing/2010/main" val="0"/>
+                        </a:ext>
+                      </a:extLst>
+                    </a:blip>
+                    <a:srcRect/>
                     <a:stretch>
                       <a:fillRect/>
                     </a:stretch>
                   </pic:blipFill>
-                  <pic:spPr>
+                  <pic:spPr bwMode="auto">
                     <a:xfrm>
                       <a:off x="0" y="0"/>
-                      <a:ext cx="5351832" cy="3587327"/>
+                      <a:ext cx="5311391" cy="3525038"/>
                     </a:xfrm>
                     <a:prstGeom prst="rect">
                       <a:avLst/>
                     </a:prstGeom>
+                    <a:noFill/>
+                    <a:ln>
+                      <a:noFill/>
+                    </a:ln>
                   </pic:spPr>
                 </pic:pic>
               </a:graphicData>
@@ -1636,6 +1648,20 @@
       <w:contextualSpacing/>
     </w:pPr>
   </w:style>
+  <w:style w:type="paragraph" w:styleId="NormalWeb">
+    <w:name w:val="Normal (Web)"/>
+    <w:basedOn w:val="Normal"/>
+    <w:uiPriority w:val="99"/>
+    <w:unhideWhenUsed/>
+    <w:rsid w:val="00FA4961"/>
+    <w:pPr>
+      <w:spacing w:before="100" w:beforeAutospacing="1" w:after="100" w:afterAutospacing="1"/>
+    </w:pPr>
+    <w:rPr>
+      <w:rFonts w:ascii="Times New Roman" w:eastAsia="Times New Roman" w:hAnsi="Times New Roman" w:cs="Times New Roman"/>
+      <w14:ligatures w14:val="none"/>
+    </w:rPr>
+  </w:style>
 </w:styles>
 </file>
 
